--- a/first_review_doc/review_summary (1).docx
+++ b/first_review_doc/review_summary (1).docx
@@ -255,7 +255,7 @@
           <w:sz w:val="28"/>
           <w:szCs w:val="28"/>
         </w:rPr>
-        <w:t xml:space="preserve"> on the basis of patient symptoms.</w:t>
+        <w:t>.</w:t>
       </w:r>
       <w:r>
         <w:rPr>
@@ -314,11 +314,6 @@
         <w:t>.</w:t>
       </w:r>
       <w:r>
-        <w:rPr>
-          <w:rFonts w:ascii="Times New Roman" w:hAnsi="Times New Roman" w:cs="Times New Roman"/>
-          <w:sz w:val="28"/>
-          <w:szCs w:val="28"/>
-        </w:rPr>
         <w:t xml:space="preserve"> </w:t>
       </w:r>
       <w:r>
@@ -327,7 +322,127 @@
           <w:sz w:val="28"/>
           <w:szCs w:val="28"/>
         </w:rPr>
-        <w:t>Doctor</w:t>
+        <w:t>System</w:t>
+      </w:r>
+      <w:r>
+        <w:rPr>
+          <w:rFonts w:ascii="Times New Roman" w:hAnsi="Times New Roman" w:cs="Times New Roman"/>
+          <w:sz w:val="28"/>
+          <w:szCs w:val="28"/>
+        </w:rPr>
+        <w:t xml:space="preserve"> provi</w:t>
+      </w:r>
+      <w:r>
+        <w:rPr>
+          <w:rFonts w:ascii="Times New Roman" w:hAnsi="Times New Roman" w:cs="Times New Roman"/>
+          <w:sz w:val="28"/>
+          <w:szCs w:val="28"/>
+        </w:rPr>
+        <w:t>des</w:t>
+      </w:r>
+      <w:r>
+        <w:rPr>
+          <w:rFonts w:ascii="Times New Roman" w:hAnsi="Times New Roman" w:cs="Times New Roman"/>
+          <w:sz w:val="28"/>
+          <w:szCs w:val="28"/>
+        </w:rPr>
+        <w:t xml:space="preserve"> interface for doctor where doctor can manage their slots</w:t>
+      </w:r>
+      <w:r>
+        <w:rPr>
+          <w:rFonts w:ascii="Times New Roman" w:hAnsi="Times New Roman" w:cs="Times New Roman"/>
+          <w:sz w:val="28"/>
+          <w:szCs w:val="28"/>
+        </w:rPr>
+        <w:t xml:space="preserve"> also the </w:t>
+      </w:r>
+      <w:r>
+        <w:rPr>
+          <w:rFonts w:ascii="Times New Roman" w:hAnsi="Times New Roman" w:cs="Times New Roman"/>
+          <w:sz w:val="28"/>
+          <w:szCs w:val="28"/>
+        </w:rPr>
+        <w:t>system will help for generating the slot</w:t>
+      </w:r>
+      <w:r>
+        <w:rPr>
+          <w:rFonts w:ascii="Times New Roman" w:hAnsi="Times New Roman" w:cs="Times New Roman"/>
+          <w:sz w:val="28"/>
+          <w:szCs w:val="28"/>
+        </w:rPr>
+        <w:t>s</w:t>
+      </w:r>
+      <w:r>
+        <w:rPr>
+          <w:rFonts w:ascii="Times New Roman" w:hAnsi="Times New Roman" w:cs="Times New Roman"/>
+          <w:sz w:val="28"/>
+          <w:szCs w:val="28"/>
+        </w:rPr>
+        <w:t xml:space="preserve"> according to </w:t>
+      </w:r>
+      <w:r>
+        <w:rPr>
+          <w:rFonts w:ascii="Times New Roman" w:hAnsi="Times New Roman" w:cs="Times New Roman"/>
+          <w:sz w:val="28"/>
+          <w:szCs w:val="28"/>
+        </w:rPr>
+        <w:t>doctor’s</w:t>
+      </w:r>
+      <w:r>
+        <w:rPr>
+          <w:rFonts w:ascii="Times New Roman" w:hAnsi="Times New Roman" w:cs="Times New Roman"/>
+          <w:sz w:val="28"/>
+          <w:szCs w:val="28"/>
+        </w:rPr>
+        <w:t xml:space="preserve"> availability in hospital and </w:t>
+      </w:r>
+      <w:r>
+        <w:rPr>
+          <w:rFonts w:ascii="Times New Roman" w:hAnsi="Times New Roman" w:cs="Times New Roman"/>
+          <w:sz w:val="28"/>
+          <w:szCs w:val="28"/>
+        </w:rPr>
+        <w:t xml:space="preserve">average time </w:t>
+      </w:r>
+      <w:r>
+        <w:rPr>
+          <w:rFonts w:ascii="Times New Roman" w:hAnsi="Times New Roman" w:cs="Times New Roman"/>
+          <w:sz w:val="28"/>
+          <w:szCs w:val="28"/>
+        </w:rPr>
+        <w:t>required for</w:t>
+      </w:r>
+      <w:r>
+        <w:rPr>
+          <w:rFonts w:ascii="Times New Roman" w:hAnsi="Times New Roman" w:cs="Times New Roman"/>
+          <w:sz w:val="28"/>
+          <w:szCs w:val="28"/>
+        </w:rPr>
+        <w:t xml:space="preserve"> patient checki</w:t>
+      </w:r>
+      <w:r>
+        <w:rPr>
+          <w:rFonts w:ascii="Times New Roman" w:hAnsi="Times New Roman" w:cs="Times New Roman"/>
+          <w:sz w:val="28"/>
+          <w:szCs w:val="28"/>
+        </w:rPr>
+        <w:t>n</w:t>
+      </w:r>
+      <w:r>
+        <w:rPr>
+          <w:rFonts w:ascii="Times New Roman" w:hAnsi="Times New Roman" w:cs="Times New Roman"/>
+          <w:sz w:val="28"/>
+          <w:szCs w:val="28"/>
+        </w:rPr>
+        <w:t>g</w:t>
+      </w:r>
+      <w:r>
+        <w:rPr>
+          <w:rFonts w:ascii="Times New Roman" w:hAnsi="Times New Roman" w:cs="Times New Roman"/>
+          <w:sz w:val="28"/>
+          <w:szCs w:val="28"/>
+        </w:rPr>
+        <w:t>.</w:t>
       </w:r>
       <w:r>
         <w:rPr>
@@ -343,7 +458,31 @@
           <w:sz w:val="28"/>
           <w:szCs w:val="28"/>
         </w:rPr>
-        <w:t>will get</w:t>
+        <w:t>P</w:t>
+      </w:r>
+      <w:r>
+        <w:rPr>
+          <w:rFonts w:ascii="Times New Roman" w:hAnsi="Times New Roman" w:cs="Times New Roman"/>
+          <w:sz w:val="28"/>
+          <w:szCs w:val="28"/>
+        </w:rPr>
+        <w:t xml:space="preserve">atient can select the </w:t>
+      </w:r>
+      <w:r>
+        <w:rPr>
+          <w:rFonts w:ascii="Times New Roman" w:hAnsi="Times New Roman" w:cs="Times New Roman"/>
+          <w:sz w:val="28"/>
+          <w:szCs w:val="28"/>
+        </w:rPr>
+        <w:t>d</w:t>
+      </w:r>
+      <w:r>
+        <w:rPr>
+          <w:rFonts w:ascii="Times New Roman" w:hAnsi="Times New Roman" w:cs="Times New Roman"/>
+          <w:sz w:val="28"/>
+          <w:szCs w:val="28"/>
+        </w:rPr>
+        <w:t>octor</w:t>
       </w:r>
       <w:r>
         <w:rPr>
@@ -359,87 +498,55 @@
           <w:sz w:val="28"/>
           <w:szCs w:val="28"/>
         </w:rPr>
-        <w:t>number of slots according to his</w:t>
-      </w:r>
-      <w:r>
-        <w:rPr>
-          <w:rFonts w:ascii="Times New Roman" w:hAnsi="Times New Roman" w:cs="Times New Roman"/>
-          <w:sz w:val="28"/>
-          <w:szCs w:val="28"/>
-        </w:rPr>
-        <w:t xml:space="preserve"> availability in hospital and </w:t>
-      </w:r>
-      <w:r>
-        <w:rPr>
-          <w:rFonts w:ascii="Times New Roman" w:hAnsi="Times New Roman" w:cs="Times New Roman"/>
-          <w:sz w:val="28"/>
-          <w:szCs w:val="28"/>
-        </w:rPr>
-        <w:t xml:space="preserve">average time </w:t>
-      </w:r>
-      <w:r>
-        <w:rPr>
-          <w:rFonts w:ascii="Times New Roman" w:hAnsi="Times New Roman" w:cs="Times New Roman"/>
-          <w:sz w:val="28"/>
-          <w:szCs w:val="28"/>
-        </w:rPr>
-        <w:t>required for</w:t>
-      </w:r>
-      <w:r>
-        <w:rPr>
-          <w:rFonts w:ascii="Times New Roman" w:hAnsi="Times New Roman" w:cs="Times New Roman"/>
-          <w:sz w:val="28"/>
-          <w:szCs w:val="28"/>
-        </w:rPr>
-        <w:t xml:space="preserve"> patient checkin</w:t>
-      </w:r>
-      <w:r>
-        <w:rPr>
-          <w:rFonts w:ascii="Times New Roman" w:hAnsi="Times New Roman" w:cs="Times New Roman"/>
-          <w:sz w:val="28"/>
-          <w:szCs w:val="28"/>
-        </w:rPr>
-        <w:t>g</w:t>
-      </w:r>
-      <w:r>
-        <w:rPr>
-          <w:rFonts w:ascii="Times New Roman" w:hAnsi="Times New Roman" w:cs="Times New Roman"/>
-          <w:sz w:val="28"/>
-          <w:szCs w:val="28"/>
-        </w:rPr>
-        <w:t>.</w:t>
-      </w:r>
-      <w:r>
-        <w:rPr>
-          <w:rFonts w:ascii="Times New Roman" w:hAnsi="Times New Roman" w:cs="Times New Roman"/>
-          <w:sz w:val="28"/>
-          <w:szCs w:val="28"/>
-        </w:rPr>
-        <w:t xml:space="preserve"> </w:t>
-      </w:r>
-      <w:r>
-        <w:rPr>
-          <w:rFonts w:ascii="Times New Roman" w:hAnsi="Times New Roman" w:cs="Times New Roman"/>
-          <w:sz w:val="28"/>
-          <w:szCs w:val="28"/>
-        </w:rPr>
-        <w:t>P</w:t>
-      </w:r>
-      <w:r>
-        <w:rPr>
-          <w:rFonts w:ascii="Times New Roman" w:hAnsi="Times New Roman" w:cs="Times New Roman"/>
-          <w:sz w:val="28"/>
-          <w:szCs w:val="28"/>
-        </w:rPr>
-        <w:t xml:space="preserve">atient can select the </w:t>
-      </w:r>
-      <w:r>
-        <w:rPr>
-          <w:rFonts w:ascii="Times New Roman" w:hAnsi="Times New Roman" w:cs="Times New Roman"/>
-          <w:sz w:val="28"/>
-          <w:szCs w:val="28"/>
-        </w:rPr>
-        <w:t>d</w:t>
+        <w:t>available</w:t>
+      </w:r>
+      <w:r>
+        <w:rPr>
+          <w:rFonts w:ascii="Times New Roman" w:hAnsi="Times New Roman" w:cs="Times New Roman"/>
+          <w:sz w:val="28"/>
+          <w:szCs w:val="28"/>
+        </w:rPr>
+        <w:t xml:space="preserve"> near</w:t>
+      </w:r>
+      <w:r>
+        <w:rPr>
+          <w:rFonts w:ascii="Times New Roman" w:hAnsi="Times New Roman" w:cs="Times New Roman"/>
+          <w:sz w:val="28"/>
+          <w:szCs w:val="28"/>
+        </w:rPr>
+        <w:t>er</w:t>
+      </w:r>
+      <w:r>
+        <w:rPr>
+          <w:rFonts w:ascii="Times New Roman" w:hAnsi="Times New Roman" w:cs="Times New Roman"/>
+          <w:sz w:val="28"/>
+          <w:szCs w:val="28"/>
+        </w:rPr>
+        <w:t xml:space="preserve"> location</w:t>
+      </w:r>
+      <w:r>
+        <w:rPr>
+          <w:rFonts w:ascii="Times New Roman" w:hAnsi="Times New Roman" w:cs="Times New Roman"/>
+          <w:sz w:val="28"/>
+          <w:szCs w:val="28"/>
+        </w:rPr>
+        <w:t xml:space="preserve"> according to his symptoms</w:t>
+      </w:r>
+      <w:r>
+        <w:rPr>
+          <w:rFonts w:ascii="Times New Roman" w:hAnsi="Times New Roman" w:cs="Times New Roman"/>
+          <w:sz w:val="28"/>
+          <w:szCs w:val="28"/>
+        </w:rPr>
+        <w:t>,</w:t>
+      </w:r>
+      <w:r>
+        <w:rPr>
+          <w:rFonts w:ascii="Times New Roman" w:hAnsi="Times New Roman" w:cs="Times New Roman"/>
+          <w:sz w:val="28"/>
+          <w:szCs w:val="28"/>
+        </w:rPr>
+        <w:t xml:space="preserve"> d</w:t>
       </w:r>
       <w:r>
         <w:rPr>
@@ -455,70 +562,6 @@
           <w:sz w:val="28"/>
           <w:szCs w:val="28"/>
         </w:rPr>
-        <w:t xml:space="preserve"> </w:t>
-      </w:r>
-      <w:r>
-        <w:rPr>
-          <w:rFonts w:ascii="Times New Roman" w:hAnsi="Times New Roman" w:cs="Times New Roman"/>
-          <w:sz w:val="28"/>
-          <w:szCs w:val="28"/>
-        </w:rPr>
-        <w:t>available</w:t>
-      </w:r>
-      <w:r>
-        <w:rPr>
-          <w:rFonts w:ascii="Times New Roman" w:hAnsi="Times New Roman" w:cs="Times New Roman"/>
-          <w:sz w:val="28"/>
-          <w:szCs w:val="28"/>
-        </w:rPr>
-        <w:t xml:space="preserve"> near</w:t>
-      </w:r>
-      <w:r>
-        <w:rPr>
-          <w:rFonts w:ascii="Times New Roman" w:hAnsi="Times New Roman" w:cs="Times New Roman"/>
-          <w:sz w:val="28"/>
-          <w:szCs w:val="28"/>
-        </w:rPr>
-        <w:t xml:space="preserve"> to patient location</w:t>
-      </w:r>
-      <w:r>
-        <w:rPr>
-          <w:rFonts w:ascii="Times New Roman" w:hAnsi="Times New Roman" w:cs="Times New Roman"/>
-          <w:sz w:val="28"/>
-          <w:szCs w:val="28"/>
-        </w:rPr>
-        <w:t xml:space="preserve"> according to his symptoms</w:t>
-      </w:r>
-      <w:r>
-        <w:rPr>
-          <w:rFonts w:ascii="Times New Roman" w:hAnsi="Times New Roman" w:cs="Times New Roman"/>
-          <w:sz w:val="28"/>
-          <w:szCs w:val="28"/>
-        </w:rPr>
-        <w:t>,</w:t>
-      </w:r>
-      <w:r>
-        <w:rPr>
-          <w:rFonts w:ascii="Times New Roman" w:hAnsi="Times New Roman" w:cs="Times New Roman"/>
-          <w:sz w:val="28"/>
-          <w:szCs w:val="28"/>
-        </w:rPr>
-        <w:t xml:space="preserve"> d</w:t>
-      </w:r>
-      <w:r>
-        <w:rPr>
-          <w:rFonts w:ascii="Times New Roman" w:hAnsi="Times New Roman" w:cs="Times New Roman"/>
-          <w:sz w:val="28"/>
-          <w:szCs w:val="28"/>
-        </w:rPr>
-        <w:t>octor</w:t>
-      </w:r>
-      <w:r>
-        <w:rPr>
-          <w:rFonts w:ascii="Times New Roman" w:hAnsi="Times New Roman" w:cs="Times New Roman"/>
-          <w:sz w:val="28"/>
-          <w:szCs w:val="28"/>
-        </w:rPr>
         <w:t xml:space="preserve">’s </w:t>
       </w:r>
       <w:r>
@@ -535,7 +578,7 @@
           <w:sz w:val="28"/>
           <w:szCs w:val="28"/>
         </w:rPr>
-        <w:t xml:space="preserve"> and they can book their slots also</w:t>
+        <w:t xml:space="preserve"> and they can book their slots</w:t>
       </w:r>
       <w:r>
         <w:rPr>
@@ -864,14 +907,14 @@
         <w:tblLook w:val="04A0" w:firstRow="1" w:lastRow="0" w:firstColumn="1" w:lastColumn="0" w:noHBand="0" w:noVBand="1"/>
       </w:tblPr>
       <w:tblGrid>
-        <w:gridCol w:w="2942"/>
+        <w:gridCol w:w="2694"/>
         <w:gridCol w:w="294"/>
-        <w:gridCol w:w="5790"/>
+        <w:gridCol w:w="6038"/>
       </w:tblGrid>
       <w:tr>
         <w:tc>
           <w:tcPr>
-            <w:tcW w:w="2961" w:type="dxa"/>
+            <w:tcW w:w="2694" w:type="dxa"/>
             <w:shd w:val="clear" w:color="auto" w:fill="auto"/>
           </w:tcPr>
           <w:p>
@@ -896,11 +939,19 @@
               </w:rPr>
               <w:t>Appointment</w:t>
             </w:r>
+            <w:r>
+              <w:rPr>
+                <w:rFonts w:ascii="Times New Roman" w:hAnsi="Times New Roman" w:cs="Times New Roman"/>
+                <w:sz w:val="28"/>
+                <w:szCs w:val="28"/>
+              </w:rPr>
+              <w:t xml:space="preserve"> Management</w:t>
+            </w:r>
           </w:p>
         </w:tc>
         <w:tc>
           <w:tcPr>
-            <w:tcW w:w="266" w:type="dxa"/>
+            <w:tcW w:w="283" w:type="dxa"/>
           </w:tcPr>
           <w:p>
             <w:pPr>
@@ -923,7 +974,7 @@
         </w:tc>
         <w:tc>
           <w:tcPr>
-            <w:tcW w:w="6015" w:type="dxa"/>
+            <w:tcW w:w="6049" w:type="dxa"/>
             <w:shd w:val="clear" w:color="auto" w:fill="auto"/>
           </w:tcPr>
           <w:p>
@@ -967,7 +1018,7 @@
       <w:tr>
         <w:tc>
           <w:tcPr>
-            <w:tcW w:w="2961" w:type="dxa"/>
+            <w:tcW w:w="2694" w:type="dxa"/>
             <w:shd w:val="clear" w:color="auto" w:fill="auto"/>
           </w:tcPr>
           <w:p>
@@ -996,7 +1047,7 @@
         </w:tc>
         <w:tc>
           <w:tcPr>
-            <w:tcW w:w="266" w:type="dxa"/>
+            <w:tcW w:w="283" w:type="dxa"/>
           </w:tcPr>
           <w:p>
             <w:pPr>
@@ -1019,7 +1070,7 @@
         </w:tc>
         <w:tc>
           <w:tcPr>
-            <w:tcW w:w="6015" w:type="dxa"/>
+            <w:tcW w:w="6049" w:type="dxa"/>
             <w:shd w:val="clear" w:color="auto" w:fill="auto"/>
           </w:tcPr>
           <w:p>
@@ -1101,15 +1152,7 @@
                 <w:sz w:val="28"/>
                 <w:szCs w:val="28"/>
               </w:rPr>
-              <w:t>the appointment</w:t>
-            </w:r>
-            <w:r>
-              <w:rPr>
-                <w:rFonts w:ascii="Times New Roman" w:hAnsi="Times New Roman" w:cs="Times New Roman"/>
-                <w:sz w:val="28"/>
-                <w:szCs w:val="28"/>
-              </w:rPr>
-              <w:t>.</w:t>
+              <w:t>the appointment.</w:t>
             </w:r>
             <w:r>
               <w:rPr>
@@ -1135,7 +1178,7 @@
       <w:tr>
         <w:tc>
           <w:tcPr>
-            <w:tcW w:w="2961" w:type="dxa"/>
+            <w:tcW w:w="2694" w:type="dxa"/>
             <w:shd w:val="clear" w:color="auto" w:fill="auto"/>
           </w:tcPr>
           <w:p>
@@ -1164,7 +1207,7 @@
         </w:tc>
         <w:tc>
           <w:tcPr>
-            <w:tcW w:w="266" w:type="dxa"/>
+            <w:tcW w:w="283" w:type="dxa"/>
           </w:tcPr>
           <w:p>
             <w:pPr>
@@ -1187,7 +1230,7 @@
         </w:tc>
         <w:tc>
           <w:tcPr>
-            <w:tcW w:w="6015" w:type="dxa"/>
+            <w:tcW w:w="6049" w:type="dxa"/>
             <w:shd w:val="clear" w:color="auto" w:fill="auto"/>
           </w:tcPr>
           <w:p>
@@ -1205,47 +1248,7 @@
                 <w:sz w:val="28"/>
                 <w:szCs w:val="28"/>
               </w:rPr>
-              <w:t xml:space="preserve">Patient as well as doctor can </w:t>
-            </w:r>
-            <w:r>
-              <w:rPr>
-                <w:rFonts w:ascii="Times New Roman" w:hAnsi="Times New Roman" w:cs="Times New Roman"/>
-                <w:sz w:val="28"/>
-                <w:szCs w:val="28"/>
-              </w:rPr>
-              <w:t>s</w:t>
-            </w:r>
-            <w:r>
-              <w:rPr>
-                <w:rFonts w:ascii="Times New Roman" w:hAnsi="Times New Roman" w:cs="Times New Roman"/>
-                <w:sz w:val="28"/>
-                <w:szCs w:val="28"/>
-              </w:rPr>
-              <w:t xml:space="preserve">ign up, </w:t>
-            </w:r>
-            <w:r>
-              <w:rPr>
-                <w:rFonts w:ascii="Times New Roman" w:hAnsi="Times New Roman" w:cs="Times New Roman"/>
-                <w:sz w:val="28"/>
-                <w:szCs w:val="28"/>
-              </w:rPr>
-              <w:t>s</w:t>
-            </w:r>
-            <w:r>
-              <w:rPr>
-                <w:rFonts w:ascii="Times New Roman" w:hAnsi="Times New Roman" w:cs="Times New Roman"/>
-                <w:sz w:val="28"/>
-                <w:szCs w:val="28"/>
-              </w:rPr>
-              <w:t>ign in, &amp; change the password</w:t>
-            </w:r>
-            <w:r>
-              <w:rPr>
-                <w:rFonts w:ascii="Times New Roman" w:hAnsi="Times New Roman" w:cs="Times New Roman"/>
-                <w:sz w:val="28"/>
-                <w:szCs w:val="28"/>
-              </w:rPr>
-              <w:t xml:space="preserve">. </w:t>
+              <w:t xml:space="preserve">Patient as well as doctor can sign up, sign in, &amp; change the password. </w:t>
             </w:r>
             <w:r>
               <w:rPr>
@@ -1279,7 +1282,7 @@
       <w:tr>
         <w:tc>
           <w:tcPr>
-            <w:tcW w:w="2961" w:type="dxa"/>
+            <w:tcW w:w="2694" w:type="dxa"/>
             <w:shd w:val="clear" w:color="auto" w:fill="auto"/>
           </w:tcPr>
           <w:p>
@@ -1308,7 +1311,7 @@
         </w:tc>
         <w:tc>
           <w:tcPr>
-            <w:tcW w:w="266" w:type="dxa"/>
+            <w:tcW w:w="283" w:type="dxa"/>
           </w:tcPr>
           <w:p>
             <w:pPr>
@@ -1331,7 +1334,7 @@
         </w:tc>
         <w:tc>
           <w:tcPr>
-            <w:tcW w:w="6015" w:type="dxa"/>
+            <w:tcW w:w="6049" w:type="dxa"/>
             <w:shd w:val="clear" w:color="auto" w:fill="auto"/>
           </w:tcPr>
           <w:p>
@@ -1391,7 +1394,7 @@
       <w:tr>
         <w:tc>
           <w:tcPr>
-            <w:tcW w:w="2961" w:type="dxa"/>
+            <w:tcW w:w="2694" w:type="dxa"/>
             <w:shd w:val="clear" w:color="auto" w:fill="auto"/>
           </w:tcPr>
           <w:p>
@@ -1420,7 +1423,7 @@
         </w:tc>
         <w:tc>
           <w:tcPr>
-            <w:tcW w:w="266" w:type="dxa"/>
+            <w:tcW w:w="283" w:type="dxa"/>
           </w:tcPr>
           <w:p>
             <w:pPr>
@@ -1443,7 +1446,7 @@
         </w:tc>
         <w:tc>
           <w:tcPr>
-            <w:tcW w:w="6015" w:type="dxa"/>
+            <w:tcW w:w="6049" w:type="dxa"/>
             <w:shd w:val="clear" w:color="auto" w:fill="auto"/>
           </w:tcPr>
           <w:p>
@@ -1487,6 +1490,26 @@
               </w:rPr>
               <w:t xml:space="preserve"> System feedback will get from doctors.</w:t>
             </w:r>
+          </w:p>
+          <w:p>
+            <w:pPr>
+              <w:jc w:val="both"/>
+              <w:rPr>
+                <w:rFonts w:ascii="Times New Roman" w:hAnsi="Times New Roman" w:cs="Times New Roman"/>
+                <w:sz w:val="28"/>
+                <w:szCs w:val="28"/>
+              </w:rPr>
+            </w:pPr>
+          </w:p>
+          <w:p>
+            <w:pPr>
+              <w:jc w:val="both"/>
+              <w:rPr>
+                <w:rFonts w:ascii="Times New Roman" w:hAnsi="Times New Roman" w:cs="Times New Roman"/>
+                <w:sz w:val="28"/>
+                <w:szCs w:val="28"/>
+              </w:rPr>
+            </w:pPr>
           </w:p>
         </w:tc>
       </w:tr>
@@ -1541,7 +1564,7 @@
         <v:path o:extrusionok="f" gradientshapeok="t" o:connecttype="rect"/>
         <o:lock v:ext="edit" aspectratio="t"/>
       </v:shapetype>
-      <v:shape id="_x0000_i1060" type="#_x0000_t75" style="width:11.4pt;height:11.4pt" o:bullet="t">
+      <v:shape id="_x0000_i1074" type="#_x0000_t75" style="width:11.5pt;height:11.5pt" o:bullet="t">
         <v:imagedata r:id="rId1" o:title="mso337E"/>
       </v:shape>
     </w:pict>
